--- a/hibernateMvc/web/readme/readme.docx
+++ b/hibernateMvc/web/readme/readme.docx
@@ -5,9 +5,6 @@
     <w:p>
       <w:pPr>
         <w:pStyle w:val="1"/>
-        <w:rPr>
-          <w:rFonts w:hint="eastAsia"/>
-        </w:rPr>
       </w:pPr>
       <w:r>
         <w:t>H</w:t>
@@ -26,11 +23,6 @@
       </w:r>
     </w:p>
     <w:p>
-      <w:pPr>
-        <w:rPr>
-          <w:rFonts w:hint="eastAsia"/>
-        </w:rPr>
-      </w:pPr>
       <w:r>
         <w:rPr>
           <w:rFonts w:hint="eastAsia"/>
@@ -88,9 +80,6 @@
     <w:p>
       <w:pPr>
         <w:pStyle w:val="1"/>
-        <w:rPr>
-          <w:rFonts w:hint="eastAsia"/>
-        </w:rPr>
       </w:pPr>
       <w:r>
         <w:t>H</w:t>
@@ -111,7 +100,6 @@
     <w:p>
       <w:pPr>
         <w:rPr>
-          <w:rFonts w:hint="eastAsia"/>
           <w:shd w:val="clear" w:color="auto" w:fill="FFFFFF"/>
         </w:rPr>
       </w:pPr>
@@ -210,6 +198,13 @@
       </w:r>
     </w:p>
     <w:p>
+      <w:pPr>
+        <w:rPr>
+          <w:rFonts w:hint="eastAsia"/>
+          <w:color w:val="FF0000"/>
+          <w:shd w:val="clear" w:color="auto" w:fill="FFFFFF"/>
+        </w:rPr>
+      </w:pPr>
       <w:r>
         <w:rPr>
           <w:rFonts w:hint="eastAsia"/>
@@ -281,6 +276,135 @@
           <w:shd w:val="clear" w:color="auto" w:fill="FFFFFF"/>
         </w:rPr>
         <w:t>吧</w:t>
+      </w:r>
+    </w:p>
+    <w:p>
+      <w:pPr>
+        <w:pStyle w:val="1"/>
+        <w:rPr>
+          <w:rFonts w:hint="eastAsia"/>
+          <w:shd w:val="clear" w:color="auto" w:fill="FFFFFF"/>
+        </w:rPr>
+      </w:pPr>
+      <w:r>
+        <w:rPr>
+          <w:shd w:val="clear" w:color="auto" w:fill="FFFFFF"/>
+        </w:rPr>
+        <w:t>T</w:t>
+      </w:r>
+      <w:r>
+        <w:rPr>
+          <w:rFonts w:hint="eastAsia"/>
+          <w:shd w:val="clear" w:color="auto" w:fill="FFFFFF"/>
+        </w:rPr>
+        <w:t>omcat</w:t>
+      </w:r>
+      <w:r>
+        <w:rPr>
+          <w:rFonts w:hint="eastAsia"/>
+          <w:shd w:val="clear" w:color="auto" w:fill="FFFFFF"/>
+        </w:rPr>
+        <w:t>启动问题</w:t>
+      </w:r>
+    </w:p>
+    <w:p>
+      <w:pPr>
+        <w:rPr>
+          <w:rFonts w:hint="eastAsia"/>
+        </w:rPr>
+      </w:pPr>
+      <w:r>
+        <w:rPr>
+          <w:rFonts w:hint="eastAsia"/>
+        </w:rPr>
+        <w:t>无法编译</w:t>
+      </w:r>
+      <w:r>
+        <w:rPr>
+          <w:rFonts w:hint="eastAsia"/>
+        </w:rPr>
+        <w:t>bean</w:t>
+      </w:r>
+      <w:r>
+        <w:rPr>
+          <w:rFonts w:hint="eastAsia"/>
+        </w:rPr>
+        <w:t>：</w:t>
+      </w:r>
+      <w:r>
+        <w:rPr>
+          <w:color w:val="FF0000"/>
+        </w:rPr>
+        <w:t>Constructor threw exception;</w:t>
+      </w:r>
+    </w:p>
+    <w:p>
+      <w:pPr>
+        <w:rPr>
+          <w:rFonts w:hint="eastAsia"/>
+        </w:rPr>
+      </w:pPr>
+      <w:r>
+        <w:rPr>
+          <w:rFonts w:hint="eastAsia"/>
+        </w:rPr>
+        <w:t>编译</w:t>
+      </w:r>
+      <w:r>
+        <w:rPr>
+          <w:rFonts w:hint="eastAsia"/>
+        </w:rPr>
+        <w:t>bean</w:t>
+      </w:r>
+      <w:r>
+        <w:rPr>
+          <w:rFonts w:hint="eastAsia"/>
+        </w:rPr>
+        <w:t>为</w:t>
+      </w:r>
+      <w:r>
+        <w:rPr>
+          <w:rFonts w:hint="eastAsia"/>
+        </w:rPr>
+        <w:t>null</w:t>
+      </w:r>
+    </w:p>
+    <w:p>
+      <w:r>
+        <w:rPr>
+          <w:rFonts w:hint="eastAsia"/>
+        </w:rPr>
+        <w:t>解决：不可以把</w:t>
+      </w:r>
+      <w:r>
+        <w:rPr>
+          <w:rFonts w:hint="eastAsia"/>
+        </w:rPr>
+        <w:t>request.getsession</w:t>
+      </w:r>
+      <w:r>
+        <w:rPr>
+          <w:rFonts w:hint="eastAsia"/>
+        </w:rPr>
+        <w:t>写到公有变量里，编译出错，</w:t>
+      </w:r>
+      <w:r>
+        <w:rPr>
+          <w:rFonts w:hint="eastAsia"/>
+        </w:rPr>
+        <w:t>session</w:t>
+      </w:r>
+      <w:r>
+        <w:rPr>
+          <w:rFonts w:hint="eastAsia"/>
+        </w:rPr>
+        <w:t>为</w:t>
+      </w:r>
+      <w:r>
+        <w:rPr>
+          <w:rFonts w:hint="eastAsia"/>
+        </w:rPr>
+        <w:t>null</w:t>
       </w:r>
       <w:bookmarkStart w:id="0" w:name="_GoBack"/>
       <w:bookmarkEnd w:id="0"/>
@@ -481,7 +605,6 @@
   <w:style w:type="character" w:default="1" w:styleId="a0">
     <w:name w:val="Default Paragraph Font"/>
     <w:uiPriority w:val="1"/>
-    <w:semiHidden/>
     <w:unhideWhenUsed/>
   </w:style>
   <w:style w:type="table" w:default="1" w:styleId="a1">
@@ -782,7 +905,6 @@
   <w:style w:type="character" w:default="1" w:styleId="a0">
     <w:name w:val="Default Paragraph Font"/>
     <w:uiPriority w:val="1"/>
-    <w:semiHidden/>
     <w:unhideWhenUsed/>
   </w:style>
   <w:style w:type="table" w:default="1" w:styleId="a1">

--- a/hibernateMvc/web/readme/readme.docx
+++ b/hibernateMvc/web/readme/readme.docx
@@ -200,7 +200,6 @@
     <w:p>
       <w:pPr>
         <w:rPr>
-          <w:rFonts w:hint="eastAsia"/>
           <w:color w:val="FF0000"/>
           <w:shd w:val="clear" w:color="auto" w:fill="FFFFFF"/>
         </w:rPr>
@@ -282,7 +281,6 @@
       <w:pPr>
         <w:pStyle w:val="1"/>
         <w:rPr>
-          <w:rFonts w:hint="eastAsia"/>
           <w:shd w:val="clear" w:color="auto" w:fill="FFFFFF"/>
         </w:rPr>
       </w:pPr>
@@ -305,6 +303,58 @@
           <w:shd w:val="clear" w:color="auto" w:fill="FFFFFF"/>
         </w:rPr>
         <w:t>启动问题</w:t>
+      </w:r>
+    </w:p>
+    <w:p>
+      <w:r>
+        <w:rPr>
+          <w:rFonts w:hint="eastAsia"/>
+        </w:rPr>
+        <w:t>无法编译</w:t>
+      </w:r>
+      <w:r>
+        <w:rPr>
+          <w:rFonts w:hint="eastAsia"/>
+        </w:rPr>
+        <w:t>bean</w:t>
+      </w:r>
+      <w:r>
+        <w:rPr>
+          <w:rFonts w:hint="eastAsia"/>
+        </w:rPr>
+        <w:t>：</w:t>
+      </w:r>
+      <w:r>
+        <w:rPr>
+          <w:color w:val="FF0000"/>
+        </w:rPr>
+        <w:t>Constructor threw exception;</w:t>
+      </w:r>
+    </w:p>
+    <w:p>
+      <w:r>
+        <w:rPr>
+          <w:rFonts w:hint="eastAsia"/>
+        </w:rPr>
+        <w:t>编译</w:t>
+      </w:r>
+      <w:r>
+        <w:rPr>
+          <w:rFonts w:hint="eastAsia"/>
+        </w:rPr>
+        <w:t>bean</w:t>
+      </w:r>
+      <w:r>
+        <w:rPr>
+          <w:rFonts w:hint="eastAsia"/>
+        </w:rPr>
+        <w:t>为</w:t>
+      </w:r>
+      <w:r>
+        <w:rPr>
+          <w:rFonts w:hint="eastAsia"/>
+        </w:rPr>
+        <w:t>null</w:t>
       </w:r>
     </w:p>
     <w:p>
@@ -317,25 +367,37 @@
         <w:rPr>
           <w:rFonts w:hint="eastAsia"/>
         </w:rPr>
-        <w:t>无法编译</w:t>
-      </w:r>
-      <w:r>
-        <w:rPr>
-          <w:rFonts w:hint="eastAsia"/>
-        </w:rPr>
-        <w:t>bean</w:t>
-      </w:r>
-      <w:r>
-        <w:rPr>
-          <w:rFonts w:hint="eastAsia"/>
-        </w:rPr>
-        <w:t>：</w:t>
-      </w:r>
-      <w:r>
-        <w:rPr>
-          <w:color w:val="FF0000"/>
-        </w:rPr>
-        <w:t>Constructor threw exception;</w:t>
+        <w:t>解决：不可以把</w:t>
+      </w:r>
+      <w:r>
+        <w:rPr>
+          <w:rFonts w:hint="eastAsia"/>
+        </w:rPr>
+        <w:t>request.getsession</w:t>
+      </w:r>
+      <w:r>
+        <w:rPr>
+          <w:rFonts w:hint="eastAsia"/>
+        </w:rPr>
+        <w:t>写到公有变量里，编译出错，</w:t>
+      </w:r>
+      <w:r>
+        <w:rPr>
+          <w:rFonts w:hint="eastAsia"/>
+        </w:rPr>
+        <w:t>session</w:t>
+      </w:r>
+      <w:r>
+        <w:rPr>
+          <w:rFonts w:hint="eastAsia"/>
+        </w:rPr>
+        <w:t>为</w:t>
+      </w:r>
+      <w:r>
+        <w:rPr>
+          <w:rFonts w:hint="eastAsia"/>
+        </w:rPr>
+        <w:t>null</w:t>
       </w:r>
     </w:p>
     <w:p>
@@ -344,67 +406,104 @@
           <w:rFonts w:hint="eastAsia"/>
         </w:rPr>
       </w:pPr>
-      <w:r>
-        <w:rPr>
-          <w:rFonts w:hint="eastAsia"/>
-        </w:rPr>
-        <w:t>编译</w:t>
-      </w:r>
-      <w:r>
-        <w:rPr>
-          <w:rFonts w:hint="eastAsia"/>
-        </w:rPr>
-        <w:t>bean</w:t>
-      </w:r>
-      <w:r>
-        <w:rPr>
-          <w:rFonts w:hint="eastAsia"/>
-        </w:rPr>
-        <w:t>为</w:t>
-      </w:r>
-      <w:r>
-        <w:rPr>
-          <w:rFonts w:hint="eastAsia"/>
-        </w:rPr>
-        <w:t>null</w:t>
-      </w:r>
     </w:p>
     <w:p>
-      <w:r>
-        <w:rPr>
-          <w:rFonts w:hint="eastAsia"/>
-        </w:rPr>
-        <w:t>解决：不可以把</w:t>
-      </w:r>
-      <w:r>
-        <w:rPr>
-          <w:rFonts w:hint="eastAsia"/>
-        </w:rPr>
-        <w:t>request.getsession</w:t>
-      </w:r>
-      <w:r>
-        <w:rPr>
-          <w:rFonts w:hint="eastAsia"/>
-        </w:rPr>
-        <w:t>写到公有变量里，编译出错，</w:t>
-      </w:r>
-      <w:r>
-        <w:rPr>
-          <w:rFonts w:hint="eastAsia"/>
-        </w:rPr>
-        <w:t>session</w:t>
-      </w:r>
-      <w:r>
-        <w:rPr>
-          <w:rFonts w:hint="eastAsia"/>
-        </w:rPr>
-        <w:t>为</w:t>
-      </w:r>
-      <w:r>
-        <w:rPr>
-          <w:rFonts w:hint="eastAsia"/>
-        </w:rPr>
-        <w:t>null</w:t>
+      <w:pPr>
+        <w:pStyle w:val="1"/>
+        <w:rPr>
+          <w:rFonts w:hint="eastAsia"/>
+        </w:rPr>
+      </w:pPr>
+      <w:r>
+        <w:t>S</w:t>
+      </w:r>
+      <w:r>
+        <w:rPr>
+          <w:rFonts w:hint="eastAsia"/>
+        </w:rPr>
+        <w:t>pring</w:t>
+      </w:r>
+      <w:r>
+        <w:rPr>
+          <w:rFonts w:hint="eastAsia"/>
+        </w:rPr>
+        <w:t>问题</w:t>
+      </w:r>
+    </w:p>
+    <w:p>
+      <w:pPr>
+        <w:rPr>
+          <w:rFonts w:hint="eastAsia"/>
+        </w:rPr>
+      </w:pPr>
+      <w:r>
+        <w:rPr>
+          <w:noProof/>
+        </w:rPr>
+        <w:drawing>
+          <wp:inline distT="0" distB="0" distL="0" distR="0" wp14:anchorId="0DE0D0B1" wp14:editId="58333D23">
+            <wp:extent cx="5274310" cy="391300"/>
+            <wp:effectExtent l="0" t="0" r="2540" b="8890"/>
+            <wp:docPr id="1" name="图片 1"/>
+            <wp:cNvGraphicFramePr>
+              <a:graphicFrameLocks xmlns:a="http://schemas.openxmlformats.org/drawingml/2006/main" noChangeAspect="1"/>
+            </wp:cNvGraphicFramePr>
+            <a:graphic xmlns:a="http://schemas.openxmlformats.org/drawingml/2006/main">
+              <a:graphicData uri="http://schemas.openxmlformats.org/drawingml/2006/picture">
+                <pic:pic xmlns:pic="http://schemas.openxmlformats.org/drawingml/2006/picture">
+                  <pic:nvPicPr>
+                    <pic:cNvPr id="0" name=""/>
+                    <pic:cNvPicPr/>
+                  </pic:nvPicPr>
+                  <pic:blipFill>
+                    <a:blip r:embed="rId6"/>
+                    <a:stretch>
+                      <a:fillRect/>
+                    </a:stretch>
+                  </pic:blipFill>
+                  <pic:spPr>
+                    <a:xfrm>
+                      <a:off x="0" y="0"/>
+                      <a:ext cx="5274310" cy="391300"/>
+                    </a:xfrm>
+                    <a:prstGeom prst="rect">
+                      <a:avLst/>
+                    </a:prstGeom>
+                  </pic:spPr>
+                </pic:pic>
+              </a:graphicData>
+            </a:graphic>
+          </wp:inline>
+        </w:drawing>
+      </w:r>
+    </w:p>
+    <w:p>
+      <w:r>
+        <w:t>D</w:t>
+      </w:r>
+      <w:r>
+        <w:rPr>
+          <w:rFonts w:hint="eastAsia"/>
+        </w:rPr>
+        <w:t>ata</w:t>
+      </w:r>
+      <w:r>
+        <w:rPr>
+          <w:rFonts w:hint="eastAsia"/>
+        </w:rPr>
+        <w:t>是</w:t>
+      </w:r>
+      <w:r>
+        <w:rPr>
+          <w:rFonts w:hint="eastAsia"/>
+        </w:rPr>
+        <w:t>form</w:t>
+      </w:r>
+      <w:r>
+        <w:rPr>
+          <w:rFonts w:hint="eastAsia"/>
+        </w:rPr>
+        <w:t>表单数据</w:t>
       </w:r>
       <w:bookmarkStart w:id="0" w:name="_GoBack"/>
       <w:bookmarkEnd w:id="0"/>
@@ -605,6 +704,7 @@
   <w:style w:type="character" w:default="1" w:styleId="a0">
     <w:name w:val="Default Paragraph Font"/>
     <w:uiPriority w:val="1"/>
+    <w:semiHidden/>
     <w:unhideWhenUsed/>
   </w:style>
   <w:style w:type="table" w:default="1" w:styleId="a1">
@@ -714,6 +814,31 @@
     <w:rPr>
       <w:b/>
       <w:bCs/>
+    </w:rPr>
+  </w:style>
+  <w:style w:type="paragraph" w:styleId="a5">
+    <w:name w:val="Balloon Text"/>
+    <w:basedOn w:val="a"/>
+    <w:link w:val="Char"/>
+    <w:uiPriority w:val="99"/>
+    <w:semiHidden/>
+    <w:unhideWhenUsed/>
+    <w:rsid w:val="00CA02D5"/>
+    <w:rPr>
+      <w:sz w:val="18"/>
+      <w:szCs w:val="18"/>
+    </w:rPr>
+  </w:style>
+  <w:style w:type="character" w:customStyle="1" w:styleId="Char">
+    <w:name w:val="批注框文本 Char"/>
+    <w:basedOn w:val="a0"/>
+    <w:link w:val="a5"/>
+    <w:uiPriority w:val="99"/>
+    <w:semiHidden/>
+    <w:rsid w:val="00CA02D5"/>
+    <w:rPr>
+      <w:sz w:val="18"/>
+      <w:szCs w:val="18"/>
     </w:rPr>
   </w:style>
 </w:styles>
@@ -905,6 +1030,7 @@
   <w:style w:type="character" w:default="1" w:styleId="a0">
     <w:name w:val="Default Paragraph Font"/>
     <w:uiPriority w:val="1"/>
+    <w:semiHidden/>
     <w:unhideWhenUsed/>
   </w:style>
   <w:style w:type="table" w:default="1" w:styleId="a1">
@@ -1014,6 +1140,31 @@
     <w:rPr>
       <w:b/>
       <w:bCs/>
+    </w:rPr>
+  </w:style>
+  <w:style w:type="paragraph" w:styleId="a5">
+    <w:name w:val="Balloon Text"/>
+    <w:basedOn w:val="a"/>
+    <w:link w:val="Char"/>
+    <w:uiPriority w:val="99"/>
+    <w:semiHidden/>
+    <w:unhideWhenUsed/>
+    <w:rsid w:val="00CA02D5"/>
+    <w:rPr>
+      <w:sz w:val="18"/>
+      <w:szCs w:val="18"/>
+    </w:rPr>
+  </w:style>
+  <w:style w:type="character" w:customStyle="1" w:styleId="Char">
+    <w:name w:val="批注框文本 Char"/>
+    <w:basedOn w:val="a0"/>
+    <w:link w:val="a5"/>
+    <w:uiPriority w:val="99"/>
+    <w:semiHidden/>
+    <w:rsid w:val="00CA02D5"/>
+    <w:rPr>
+      <w:sz w:val="18"/>
+      <w:szCs w:val="18"/>
     </w:rPr>
   </w:style>
 </w:styles>
